--- a/Driving To Success Report.docx
+++ b/Driving To Success Report.docx
@@ -52,21 +52,12 @@
         <w:t>car market and figure out what type of car (</w:t>
       </w:r>
       <w:proofErr w:type="spellStart"/>
-      <w:proofErr w:type="gramStart"/>
-      <w:r>
-        <w:rPr>
-          <w:sz w:val="28"/>
-          <w:szCs w:val="28"/>
-        </w:rPr>
-        <w:t>brand,type</w:t>
-      </w:r>
-      <w:proofErr w:type="gramEnd"/>
-      <w:r>
-        <w:rPr>
-          <w:sz w:val="28"/>
-          <w:szCs w:val="28"/>
-        </w:rPr>
-        <w:t>,year</w:t>
+      <w:r>
+        <w:rPr>
+          <w:sz w:val="28"/>
+          <w:szCs w:val="28"/>
+        </w:rPr>
+        <w:t>brand,type,year</w:t>
       </w:r>
       <w:proofErr w:type="spellEnd"/>
       <w:r>
@@ -170,23 +161,7 @@
           <w:sz w:val="28"/>
           <w:szCs w:val="28"/>
         </w:rPr>
-        <w:t xml:space="preserve">We obtained a </w:t>
-      </w:r>
-      <w:proofErr w:type="gramStart"/>
-      <w:r>
-        <w:rPr>
-          <w:sz w:val="28"/>
-          <w:szCs w:val="28"/>
-        </w:rPr>
-        <w:t>csv 'vehicles'</w:t>
-      </w:r>
-      <w:proofErr w:type="gramEnd"/>
-      <w:r>
-        <w:rPr>
-          <w:sz w:val="28"/>
-          <w:szCs w:val="28"/>
-        </w:rPr>
-        <w:t xml:space="preserve"> from </w:t>
+        <w:t xml:space="preserve">We obtained a csv 'vehicles' from </w:t>
       </w:r>
       <w:proofErr w:type="spellStart"/>
       <w:r>
@@ -227,47 +202,93 @@
           <w:sz w:val="28"/>
           <w:szCs w:val="28"/>
         </w:rPr>
-        <w:t xml:space="preserve">Using </w:t>
-      </w:r>
-      <w:proofErr w:type="gramStart"/>
-      <w:r>
-        <w:rPr>
-          <w:sz w:val="28"/>
-          <w:szCs w:val="28"/>
-        </w:rPr>
-        <w:t>python</w:t>
-      </w:r>
-      <w:proofErr w:type="gramEnd"/>
-      <w:r>
-        <w:rPr>
-          <w:sz w:val="28"/>
-          <w:szCs w:val="28"/>
-        </w:rPr>
-        <w:t xml:space="preserve"> we were able to transform it using the following steps: a) Imported it into pandas and displayed the data that it contains. b) Cut out the columns that were </w:t>
-      </w:r>
-      <w:r>
-        <w:rPr>
-          <w:sz w:val="28"/>
-          <w:szCs w:val="28"/>
-        </w:rPr>
-        <w:t>unnecessary</w:t>
-      </w:r>
-      <w:r>
-        <w:rPr>
-          <w:sz w:val="28"/>
-          <w:szCs w:val="28"/>
-        </w:rPr>
-        <w:t xml:space="preserve"> and not required. c) Dropped columns that did not have any values. d) Renamed the columns. From that the </w:t>
-      </w:r>
-      <w:proofErr w:type="spellStart"/>
-      <w:r>
-        <w:rPr>
-          <w:sz w:val="28"/>
-          <w:szCs w:val="28"/>
-        </w:rPr>
-        <w:t>dataframe</w:t>
-      </w:r>
-      <w:proofErr w:type="spellEnd"/>
+        <w:t xml:space="preserve">Using python we were able to transform it using the following steps: </w:t>
+      </w:r>
+    </w:p>
+    <w:p>
+      <w:pPr>
+        <w:jc w:val="center"/>
+        <w:rPr>
+          <w:sz w:val="28"/>
+          <w:szCs w:val="28"/>
+        </w:rPr>
+      </w:pPr>
+      <w:r>
+        <w:rPr>
+          <w:sz w:val="28"/>
+          <w:szCs w:val="28"/>
+        </w:rPr>
+        <w:t xml:space="preserve">a) Imported it into pandas and displayed the data that it contains. </w:t>
+      </w:r>
+    </w:p>
+    <w:p>
+      <w:pPr>
+        <w:jc w:val="center"/>
+        <w:rPr>
+          <w:sz w:val="28"/>
+          <w:szCs w:val="28"/>
+        </w:rPr>
+      </w:pPr>
+      <w:r>
+        <w:rPr>
+          <w:sz w:val="28"/>
+          <w:szCs w:val="28"/>
+        </w:rPr>
+        <w:t xml:space="preserve">b) Cut out the columns that were unnecessary and not required. </w:t>
+      </w:r>
+    </w:p>
+    <w:p>
+      <w:pPr>
+        <w:jc w:val="center"/>
+        <w:rPr>
+          <w:sz w:val="28"/>
+          <w:szCs w:val="28"/>
+        </w:rPr>
+      </w:pPr>
+      <w:r>
+        <w:rPr>
+          <w:sz w:val="28"/>
+          <w:szCs w:val="28"/>
+        </w:rPr>
+        <w:t xml:space="preserve">c) Dropped columns that did not have any values. </w:t>
+      </w:r>
+    </w:p>
+    <w:p>
+      <w:pPr>
+        <w:jc w:val="center"/>
+        <w:rPr>
+          <w:sz w:val="28"/>
+          <w:szCs w:val="28"/>
+        </w:rPr>
+      </w:pPr>
+      <w:r>
+        <w:rPr>
+          <w:sz w:val="28"/>
+          <w:szCs w:val="28"/>
+        </w:rPr>
+        <w:t>d) Renamed the columns. From that</w:t>
+      </w:r>
+      <w:r>
+        <w:rPr>
+          <w:sz w:val="28"/>
+          <w:szCs w:val="28"/>
+        </w:rPr>
+        <w:t>,</w:t>
+      </w:r>
+      <w:r>
+        <w:rPr>
+          <w:sz w:val="28"/>
+          <w:szCs w:val="28"/>
+        </w:rPr>
+        <w:t xml:space="preserve"> the </w:t>
+      </w:r>
+      <w:r>
+        <w:rPr>
+          <w:sz w:val="28"/>
+          <w:szCs w:val="28"/>
+        </w:rPr>
+        <w:t>data frame</w:t>
+      </w:r>
       <w:r>
         <w:rPr>
           <w:sz w:val="28"/>
@@ -309,48 +330,62 @@
           <w:sz w:val="28"/>
           <w:szCs w:val="28"/>
         </w:rPr>
-        <w:t xml:space="preserve">To scrape the </w:t>
-      </w:r>
-      <w:proofErr w:type="gramStart"/>
-      <w:r>
-        <w:rPr>
-          <w:sz w:val="28"/>
-          <w:szCs w:val="28"/>
-        </w:rPr>
-        <w:t>web</w:t>
-      </w:r>
-      <w:proofErr w:type="gramEnd"/>
-      <w:r>
-        <w:rPr>
-          <w:sz w:val="28"/>
-          <w:szCs w:val="28"/>
-        </w:rPr>
-        <w:t xml:space="preserve"> we selected 'https://www.autotrader.co.uk/'. For this, we intended to scrape and get information from it.</w:t>
-      </w:r>
-    </w:p>
-    <w:p>
-      <w:pPr>
-        <w:jc w:val="center"/>
-        <w:rPr>
-          <w:sz w:val="28"/>
-          <w:szCs w:val="28"/>
-        </w:rPr>
-      </w:pPr>
-    </w:p>
-    <w:p>
-      <w:pPr>
-        <w:jc w:val="center"/>
-        <w:rPr>
-          <w:sz w:val="28"/>
-          <w:szCs w:val="28"/>
-        </w:rPr>
-      </w:pPr>
-      <w:r>
-        <w:rPr>
-          <w:sz w:val="28"/>
-          <w:szCs w:val="28"/>
-        </w:rPr>
-        <w:t xml:space="preserve">To do this we performed the following a) Accessed the page using </w:t>
+        <w:t>To scrape the web we selected 'https://www.autotrader.co.uk/'. For this, we intended to scrape and get information from it.</w:t>
+      </w:r>
+    </w:p>
+    <w:p>
+      <w:pPr>
+        <w:jc w:val="center"/>
+        <w:rPr>
+          <w:sz w:val="28"/>
+          <w:szCs w:val="28"/>
+        </w:rPr>
+      </w:pPr>
+    </w:p>
+    <w:p>
+      <w:pPr>
+        <w:jc w:val="center"/>
+        <w:rPr>
+          <w:sz w:val="28"/>
+          <w:szCs w:val="28"/>
+        </w:rPr>
+      </w:pPr>
+      <w:r>
+        <w:rPr>
+          <w:sz w:val="28"/>
+          <w:szCs w:val="28"/>
+        </w:rPr>
+        <w:t>To do this we performed the following</w:t>
+      </w:r>
+      <w:r>
+        <w:rPr>
+          <w:sz w:val="28"/>
+          <w:szCs w:val="28"/>
+        </w:rPr>
+        <w:t>:</w:t>
+      </w:r>
+      <w:r>
+        <w:rPr>
+          <w:sz w:val="28"/>
+          <w:szCs w:val="28"/>
+        </w:rPr>
+        <w:t xml:space="preserve"> </w:t>
+      </w:r>
+    </w:p>
+    <w:p>
+      <w:pPr>
+        <w:jc w:val="center"/>
+        <w:rPr>
+          <w:sz w:val="28"/>
+          <w:szCs w:val="28"/>
+        </w:rPr>
+      </w:pPr>
+      <w:r>
+        <w:rPr>
+          <w:sz w:val="28"/>
+          <w:szCs w:val="28"/>
+        </w:rPr>
+        <w:t xml:space="preserve">a) Accessed the page using </w:t>
       </w:r>
       <w:proofErr w:type="spellStart"/>
       <w:r>
@@ -366,7 +401,60 @@
           <w:sz w:val="28"/>
           <w:szCs w:val="28"/>
         </w:rPr>
-        <w:t xml:space="preserve"> and got the HTML in a JSON format. b) Scraped the results and stored the </w:t>
+        <w:t xml:space="preserve"> and got the HTML in JSON format. </w:t>
+      </w:r>
+    </w:p>
+    <w:p>
+      <w:pPr>
+        <w:jc w:val="center"/>
+        <w:rPr>
+          <w:sz w:val="28"/>
+          <w:szCs w:val="28"/>
+        </w:rPr>
+      </w:pPr>
+      <w:r>
+        <w:rPr>
+          <w:sz w:val="28"/>
+          <w:szCs w:val="28"/>
+        </w:rPr>
+        <w:t xml:space="preserve">b) Scraped the results and stored the </w:t>
+      </w:r>
+      <w:r>
+        <w:rPr>
+          <w:sz w:val="28"/>
+          <w:szCs w:val="28"/>
+        </w:rPr>
+        <w:t>information</w:t>
+      </w:r>
+      <w:r>
+        <w:rPr>
+          <w:sz w:val="28"/>
+          <w:szCs w:val="28"/>
+        </w:rPr>
+        <w:t xml:space="preserve"> in lists that contained the details that were required. These were stored in lists.</w:t>
+      </w:r>
+      <w:r>
+        <w:rPr>
+          <w:sz w:val="28"/>
+          <w:szCs w:val="28"/>
+        </w:rPr>
+        <w:t xml:space="preserve"> </w:t>
+      </w:r>
+    </w:p>
+    <w:p>
+      <w:pPr>
+        <w:jc w:val="center"/>
+        <w:rPr>
+          <w:sz w:val="28"/>
+          <w:szCs w:val="28"/>
+        </w:rPr>
+      </w:pPr>
+      <w:r>
+        <w:rPr>
+          <w:sz w:val="28"/>
+          <w:szCs w:val="28"/>
+        </w:rPr>
+        <w:t xml:space="preserve">c) Using </w:t>
       </w:r>
       <w:proofErr w:type="spellStart"/>
       <w:r>
@@ -374,7 +462,7 @@
           <w:sz w:val="28"/>
           <w:szCs w:val="28"/>
         </w:rPr>
-        <w:t>infomation</w:t>
+        <w:t>webdriver</w:t>
       </w:r>
       <w:proofErr w:type="spellEnd"/>
       <w:r>
@@ -382,44 +470,21 @@
           <w:sz w:val="28"/>
           <w:szCs w:val="28"/>
         </w:rPr>
-        <w:t xml:space="preserve"> in lists that contained the details that were </w:t>
-      </w:r>
-      <w:r>
-        <w:rPr>
-          <w:sz w:val="28"/>
-          <w:szCs w:val="28"/>
-        </w:rPr>
-        <w:t>required</w:t>
-      </w:r>
-      <w:r>
-        <w:rPr>
-          <w:sz w:val="28"/>
-          <w:szCs w:val="28"/>
-        </w:rPr>
-        <w:t>. These were stored in lists.</w:t>
-      </w:r>
-      <w:r>
-        <w:rPr>
-          <w:sz w:val="28"/>
-          <w:szCs w:val="28"/>
-        </w:rPr>
-        <w:t xml:space="preserve"> c) Using </w:t>
-      </w:r>
-      <w:proofErr w:type="spellStart"/>
-      <w:r>
-        <w:rPr>
-          <w:sz w:val="28"/>
-          <w:szCs w:val="28"/>
-        </w:rPr>
-        <w:t>webdriver</w:t>
-      </w:r>
-      <w:proofErr w:type="spellEnd"/>
-      <w:r>
-        <w:rPr>
-          <w:sz w:val="28"/>
-          <w:szCs w:val="28"/>
-        </w:rPr>
-        <w:t xml:space="preserve"> we “clicked” on “Next Page” button and scrapped </w:t>
+        <w:t xml:space="preserve"> we “clicked” on </w:t>
+      </w:r>
+      <w:r>
+        <w:rPr>
+          <w:sz w:val="28"/>
+          <w:szCs w:val="28"/>
+        </w:rPr>
+        <w:t xml:space="preserve">the </w:t>
+      </w:r>
+      <w:r>
+        <w:rPr>
+          <w:sz w:val="28"/>
+          <w:szCs w:val="28"/>
+        </w:rPr>
+        <w:t xml:space="preserve">“Next Page” button and scrapped </w:t>
       </w:r>
       <w:r>
         <w:rPr>
@@ -442,11 +507,21 @@
         </w:rPr>
         <w:t xml:space="preserve"> </w:t>
       </w:r>
-      <w:r>
-        <w:rPr>
-          <w:sz w:val="28"/>
-          <w:szCs w:val="28"/>
-        </w:rPr>
+    </w:p>
+    <w:p>
+      <w:pPr>
+        <w:jc w:val="center"/>
+        <w:rPr>
+          <w:sz w:val="28"/>
+          <w:szCs w:val="28"/>
+        </w:rPr>
+      </w:pPr>
+      <w:r>
+        <w:rPr>
+          <w:sz w:val="28"/>
+          <w:szCs w:val="28"/>
+        </w:rPr>
+        <w:lastRenderedPageBreak/>
         <w:t>d</w:t>
       </w:r>
       <w:r>
@@ -456,15 +531,13 @@
         </w:rPr>
         <w:t xml:space="preserve">) From the lists, the data was input and stored in a </w:t>
       </w:r>
-      <w:proofErr w:type="spellStart"/>
-      <w:r>
-        <w:rPr>
-          <w:sz w:val="28"/>
-          <w:szCs w:val="28"/>
-        </w:rPr>
-        <w:t>dataframe</w:t>
-      </w:r>
-      <w:proofErr w:type="spellEnd"/>
+      <w:r>
+        <w:rPr>
+          <w:sz w:val="28"/>
+          <w:szCs w:val="28"/>
+        </w:rPr>
+        <w:t>data frame</w:t>
+      </w:r>
       <w:r>
         <w:rPr>
           <w:sz w:val="28"/>
@@ -472,6 +545,15 @@
         </w:rPr>
         <w:t xml:space="preserve">. </w:t>
       </w:r>
+    </w:p>
+    <w:p>
+      <w:pPr>
+        <w:jc w:val="center"/>
+        <w:rPr>
+          <w:sz w:val="28"/>
+          <w:szCs w:val="28"/>
+        </w:rPr>
+      </w:pPr>
       <w:r>
         <w:rPr>
           <w:sz w:val="28"/>
@@ -486,15 +568,13 @@
         </w:rPr>
         <w:t xml:space="preserve">) The </w:t>
       </w:r>
-      <w:proofErr w:type="spellStart"/>
-      <w:r>
-        <w:rPr>
-          <w:sz w:val="28"/>
-          <w:szCs w:val="28"/>
-        </w:rPr>
-        <w:t>dataframe</w:t>
-      </w:r>
-      <w:proofErr w:type="spellEnd"/>
+      <w:r>
+        <w:rPr>
+          <w:sz w:val="28"/>
+          <w:szCs w:val="28"/>
+        </w:rPr>
+        <w:t>data frame</w:t>
+      </w:r>
       <w:r>
         <w:rPr>
           <w:sz w:val="28"/>
@@ -502,15 +582,13 @@
         </w:rPr>
         <w:t xml:space="preserve"> was ready to be transformed into the </w:t>
       </w:r>
-      <w:proofErr w:type="spellStart"/>
-      <w:r>
-        <w:rPr>
-          <w:sz w:val="28"/>
-          <w:szCs w:val="28"/>
-        </w:rPr>
-        <w:t>postgreSQL</w:t>
-      </w:r>
-      <w:proofErr w:type="spellEnd"/>
+      <w:r>
+        <w:rPr>
+          <w:sz w:val="28"/>
+          <w:szCs w:val="28"/>
+        </w:rPr>
+        <w:t>PostgreSQL</w:t>
+      </w:r>
       <w:r>
         <w:rPr>
           <w:sz w:val="28"/>
@@ -566,16 +644,45 @@
           <w:sz w:val="28"/>
           <w:szCs w:val="28"/>
         </w:rPr>
-        <w:lastRenderedPageBreak/>
         <w:t xml:space="preserve">We selected </w:t>
       </w:r>
+      <w:r>
+        <w:rPr>
+          <w:sz w:val="28"/>
+          <w:szCs w:val="28"/>
+        </w:rPr>
+        <w:t>PostgreSQL</w:t>
+      </w:r>
+      <w:r>
+        <w:rPr>
+          <w:sz w:val="28"/>
+          <w:szCs w:val="28"/>
+        </w:rPr>
+        <w:t xml:space="preserve"> Database as opposed to MongoDB since the data we would be getting would be relational. This is better accessed in tables. We did the following: </w:t>
+      </w:r>
+    </w:p>
+    <w:p>
+      <w:pPr>
+        <w:jc w:val="center"/>
+        <w:rPr>
+          <w:sz w:val="28"/>
+          <w:szCs w:val="28"/>
+        </w:rPr>
+      </w:pPr>
+      <w:r>
+        <w:rPr>
+          <w:sz w:val="28"/>
+          <w:szCs w:val="28"/>
+        </w:rPr>
+        <w:t>a) Created the '</w:t>
+      </w:r>
       <w:proofErr w:type="spellStart"/>
       <w:r>
         <w:rPr>
           <w:sz w:val="28"/>
           <w:szCs w:val="28"/>
         </w:rPr>
-        <w:t>postgreSQL</w:t>
+        <w:t>cars_db</w:t>
       </w:r>
       <w:proofErr w:type="spellEnd"/>
       <w:r>
@@ -583,87 +690,95 @@
           <w:sz w:val="28"/>
           <w:szCs w:val="28"/>
         </w:rPr>
-        <w:t xml:space="preserve"> Database as opposed to MongoDB since the data we would be getting would be relational. This is better accessed in tables. We did the following: a) Created the '</w:t>
-      </w:r>
-      <w:proofErr w:type="spellStart"/>
-      <w:r>
-        <w:rPr>
-          <w:sz w:val="28"/>
-          <w:szCs w:val="28"/>
-        </w:rPr>
-        <w:t>cars_db</w:t>
-      </w:r>
-      <w:proofErr w:type="spellEnd"/>
-      <w:r>
-        <w:rPr>
-          <w:sz w:val="28"/>
-          <w:szCs w:val="28"/>
-        </w:rPr>
         <w:t xml:space="preserve">' database on the </w:t>
       </w:r>
-      <w:proofErr w:type="spellStart"/>
-      <w:r>
-        <w:rPr>
-          <w:sz w:val="28"/>
-          <w:szCs w:val="28"/>
-        </w:rPr>
-        <w:t>postgreSQL</w:t>
-      </w:r>
-      <w:proofErr w:type="spellEnd"/>
-      <w:r>
-        <w:rPr>
-          <w:sz w:val="28"/>
-          <w:szCs w:val="28"/>
-        </w:rPr>
-        <w:t xml:space="preserve"> b) Created the 2 tables that would hold the information from the </w:t>
-      </w:r>
-      <w:proofErr w:type="spellStart"/>
-      <w:r>
-        <w:rPr>
-          <w:sz w:val="28"/>
-          <w:szCs w:val="28"/>
-        </w:rPr>
-        <w:t>DataFrames</w:t>
-      </w:r>
-      <w:proofErr w:type="spellEnd"/>
-      <w:r>
-        <w:rPr>
-          <w:sz w:val="28"/>
-          <w:szCs w:val="28"/>
-        </w:rPr>
-        <w:t xml:space="preserve">. c) Created a connection in pandas to the </w:t>
-      </w:r>
-      <w:proofErr w:type="spellStart"/>
-      <w:r>
-        <w:rPr>
-          <w:sz w:val="28"/>
-          <w:szCs w:val="28"/>
-        </w:rPr>
-        <w:t>DataBase</w:t>
-      </w:r>
-      <w:proofErr w:type="spellEnd"/>
-      <w:r>
-        <w:rPr>
-          <w:sz w:val="28"/>
-          <w:szCs w:val="28"/>
-        </w:rPr>
-        <w:t xml:space="preserve"> d) Linked the </w:t>
-      </w:r>
-      <w:proofErr w:type="spellStart"/>
-      <w:r>
-        <w:rPr>
-          <w:sz w:val="28"/>
-          <w:szCs w:val="28"/>
-        </w:rPr>
-        <w:t>DataFrames</w:t>
-      </w:r>
-      <w:proofErr w:type="spellEnd"/>
-      <w:r>
-        <w:rPr>
-          <w:sz w:val="28"/>
-          <w:szCs w:val="28"/>
-        </w:rPr>
-        <w:t xml:space="preserve"> in pandas to the tables that had been created and displayed the information contained in the tables.</w:t>
+      <w:r>
+        <w:rPr>
+          <w:sz w:val="28"/>
+          <w:szCs w:val="28"/>
+        </w:rPr>
+        <w:t>PostgreSQL</w:t>
+      </w:r>
+      <w:r>
+        <w:rPr>
+          <w:sz w:val="28"/>
+          <w:szCs w:val="28"/>
+        </w:rPr>
+        <w:t xml:space="preserve"> </w:t>
+      </w:r>
+    </w:p>
+    <w:p>
+      <w:pPr>
+        <w:jc w:val="center"/>
+        <w:rPr>
+          <w:sz w:val="28"/>
+          <w:szCs w:val="28"/>
+        </w:rPr>
+      </w:pPr>
+      <w:r>
+        <w:rPr>
+          <w:sz w:val="28"/>
+          <w:szCs w:val="28"/>
+        </w:rPr>
+        <w:t>b) Created the 2 tables that would hold the information from the Data</w:t>
+      </w:r>
+      <w:r>
+        <w:rPr>
+          <w:sz w:val="28"/>
+          <w:szCs w:val="28"/>
+        </w:rPr>
+        <w:t xml:space="preserve"> </w:t>
+      </w:r>
+      <w:r>
+        <w:rPr>
+          <w:sz w:val="28"/>
+          <w:szCs w:val="28"/>
+        </w:rPr>
+        <w:t>Frames. c) Created a connection in pandas to the Data</w:t>
+      </w:r>
+      <w:r>
+        <w:rPr>
+          <w:sz w:val="28"/>
+          <w:szCs w:val="28"/>
+        </w:rPr>
+        <w:t xml:space="preserve"> </w:t>
+      </w:r>
+      <w:r>
+        <w:rPr>
+          <w:sz w:val="28"/>
+          <w:szCs w:val="28"/>
+        </w:rPr>
+        <w:t xml:space="preserve">Base </w:t>
+      </w:r>
+    </w:p>
+    <w:p>
+      <w:pPr>
+        <w:jc w:val="center"/>
+        <w:rPr>
+          <w:sz w:val="28"/>
+          <w:szCs w:val="28"/>
+        </w:rPr>
+      </w:pPr>
+      <w:r>
+        <w:rPr>
+          <w:sz w:val="28"/>
+          <w:szCs w:val="28"/>
+        </w:rPr>
+        <w:t>d) Linked the Data</w:t>
+      </w:r>
+      <w:r>
+        <w:rPr>
+          <w:sz w:val="28"/>
+          <w:szCs w:val="28"/>
+        </w:rPr>
+        <w:t xml:space="preserve"> </w:t>
+      </w:r>
+      <w:r>
+        <w:rPr>
+          <w:sz w:val="28"/>
+          <w:szCs w:val="28"/>
+        </w:rPr>
+        <w:t>Frames in pandas to the tables that had been created and displayed the information contained in the tables.</w:t>
       </w:r>
     </w:p>
     <w:p>
@@ -712,33 +827,15 @@
           <w:sz w:val="28"/>
           <w:szCs w:val="28"/>
         </w:rPr>
-        <w:t xml:space="preserve">– </w:t>
-      </w:r>
-      <w:proofErr w:type="spellStart"/>
-      <w:r>
-        <w:rPr>
-          <w:sz w:val="28"/>
-          <w:szCs w:val="28"/>
-        </w:rPr>
-        <w:t>Kantai</w:t>
-      </w:r>
-      <w:proofErr w:type="spellEnd"/>
-      <w:r>
-        <w:rPr>
-          <w:sz w:val="28"/>
-          <w:szCs w:val="28"/>
-        </w:rPr>
-        <w:t xml:space="preserve"> </w:t>
-      </w:r>
-      <w:proofErr w:type="spellStart"/>
-      <w:r>
-        <w:rPr>
-          <w:sz w:val="28"/>
-          <w:szCs w:val="28"/>
-        </w:rPr>
-        <w:t>Melau</w:t>
-      </w:r>
-      <w:proofErr w:type="spellEnd"/>
+        <w:t>– Kantai</w:t>
+      </w:r>
+      <w:r>
+        <w:rPr>
+          <w:sz w:val="28"/>
+          <w:szCs w:val="28"/>
+        </w:rPr>
+        <w:t xml:space="preserve"> Melau</w:t>
+      </w:r>
     </w:p>
     <w:p>
       <w:pPr>

--- a/Driving To Success Report.docx
+++ b/Driving To Success Report.docx
@@ -52,12 +52,21 @@
         <w:t>car market and figure out what type of car (</w:t>
       </w:r>
       <w:proofErr w:type="spellStart"/>
-      <w:r>
-        <w:rPr>
-          <w:sz w:val="28"/>
-          <w:szCs w:val="28"/>
-        </w:rPr>
-        <w:t>brand,type,year</w:t>
+      <w:proofErr w:type="gramStart"/>
+      <w:r>
+        <w:rPr>
+          <w:sz w:val="28"/>
+          <w:szCs w:val="28"/>
+        </w:rPr>
+        <w:t>brand,type</w:t>
+      </w:r>
+      <w:proofErr w:type="gramEnd"/>
+      <w:r>
+        <w:rPr>
+          <w:sz w:val="28"/>
+          <w:szCs w:val="28"/>
+        </w:rPr>
+        <w:t>,year</w:t>
       </w:r>
       <w:proofErr w:type="spellEnd"/>
       <w:r>
@@ -161,7 +170,23 @@
           <w:sz w:val="28"/>
           <w:szCs w:val="28"/>
         </w:rPr>
-        <w:t xml:space="preserve">We obtained a csv 'vehicles' from </w:t>
+        <w:t xml:space="preserve">We obtained a </w:t>
+      </w:r>
+      <w:proofErr w:type="gramStart"/>
+      <w:r>
+        <w:rPr>
+          <w:sz w:val="28"/>
+          <w:szCs w:val="28"/>
+        </w:rPr>
+        <w:t>csv 'vehicles'</w:t>
+      </w:r>
+      <w:proofErr w:type="gramEnd"/>
+      <w:r>
+        <w:rPr>
+          <w:sz w:val="28"/>
+          <w:szCs w:val="28"/>
+        </w:rPr>
+        <w:t xml:space="preserve"> from </w:t>
       </w:r>
       <w:proofErr w:type="spellStart"/>
       <w:r>
@@ -202,7 +227,23 @@
           <w:sz w:val="28"/>
           <w:szCs w:val="28"/>
         </w:rPr>
-        <w:t xml:space="preserve">Using python we were able to transform it using the following steps: </w:t>
+        <w:t xml:space="preserve">Using </w:t>
+      </w:r>
+      <w:proofErr w:type="gramStart"/>
+      <w:r>
+        <w:rPr>
+          <w:sz w:val="28"/>
+          <w:szCs w:val="28"/>
+        </w:rPr>
+        <w:t>python</w:t>
+      </w:r>
+      <w:proofErr w:type="gramEnd"/>
+      <w:r>
+        <w:rPr>
+          <w:sz w:val="28"/>
+          <w:szCs w:val="28"/>
+        </w:rPr>
+        <w:t xml:space="preserve"> we were able to transform it using the following steps: </w:t>
       </w:r>
     </w:p>
     <w:p>
@@ -330,7 +371,23 @@
           <w:sz w:val="28"/>
           <w:szCs w:val="28"/>
         </w:rPr>
-        <w:t>To scrape the web we selected 'https://www.autotrader.co.uk/'. For this, we intended to scrape and get information from it.</w:t>
+        <w:t xml:space="preserve">To scrape the </w:t>
+      </w:r>
+      <w:proofErr w:type="gramStart"/>
+      <w:r>
+        <w:rPr>
+          <w:sz w:val="28"/>
+          <w:szCs w:val="28"/>
+        </w:rPr>
+        <w:t>web</w:t>
+      </w:r>
+      <w:proofErr w:type="gramEnd"/>
+      <w:r>
+        <w:rPr>
+          <w:sz w:val="28"/>
+          <w:szCs w:val="28"/>
+        </w:rPr>
+        <w:t xml:space="preserve"> we selected 'https://www.autotrader.co.uk/'. For this, we intended to scrape and get information from it.</w:t>
       </w:r>
     </w:p>
     <w:p>
@@ -889,6 +946,77 @@
         <w:t>Okoroji</w:t>
       </w:r>
       <w:proofErr w:type="spellEnd"/>
+    </w:p>
+    <w:p>
+      <w:pPr>
+        <w:rPr>
+          <w:sz w:val="28"/>
+          <w:szCs w:val="28"/>
+        </w:rPr>
+      </w:pPr>
+    </w:p>
+    <w:p>
+      <w:pPr>
+        <w:rPr>
+          <w:sz w:val="28"/>
+          <w:szCs w:val="28"/>
+        </w:rPr>
+      </w:pPr>
+      <w:r>
+        <w:rPr>
+          <w:noProof/>
+          <w:sz w:val="28"/>
+          <w:szCs w:val="28"/>
+        </w:rPr>
+        <w:drawing>
+          <wp:inline distT="0" distB="0" distL="0" distR="0" wp14:anchorId="7903542F" wp14:editId="0D6066EA">
+            <wp:extent cx="5724525" cy="1857375"/>
+            <wp:effectExtent l="0" t="0" r="9525" b="9525"/>
+            <wp:docPr id="1" name="Picture 1"/>
+            <wp:cNvGraphicFramePr>
+              <a:graphicFrameLocks xmlns:a="http://schemas.openxmlformats.org/drawingml/2006/main" noChangeAspect="1"/>
+            </wp:cNvGraphicFramePr>
+            <a:graphic xmlns:a="http://schemas.openxmlformats.org/drawingml/2006/main">
+              <a:graphicData uri="http://schemas.openxmlformats.org/drawingml/2006/picture">
+                <pic:pic xmlns:pic="http://schemas.openxmlformats.org/drawingml/2006/picture">
+                  <pic:nvPicPr>
+                    <pic:cNvPr id="0" name="Picture 1"/>
+                    <pic:cNvPicPr>
+                      <a:picLocks noChangeAspect="1" noChangeArrowheads="1"/>
+                    </pic:cNvPicPr>
+                  </pic:nvPicPr>
+                  <pic:blipFill>
+                    <a:blip r:embed="rId4">
+                      <a:extLst>
+                        <a:ext uri="{28A0092B-C50C-407E-A947-70E740481C1C}">
+                          <a14:useLocalDpi xmlns:a14="http://schemas.microsoft.com/office/drawing/2010/main" val="0"/>
+                        </a:ext>
+                      </a:extLst>
+                    </a:blip>
+                    <a:srcRect/>
+                    <a:stretch>
+                      <a:fillRect/>
+                    </a:stretch>
+                  </pic:blipFill>
+                  <pic:spPr bwMode="auto">
+                    <a:xfrm>
+                      <a:off x="0" y="0"/>
+                      <a:ext cx="5724525" cy="1857375"/>
+                    </a:xfrm>
+                    <a:prstGeom prst="rect">
+                      <a:avLst/>
+                    </a:prstGeom>
+                    <a:noFill/>
+                    <a:ln>
+                      <a:noFill/>
+                    </a:ln>
+                  </pic:spPr>
+                </pic:pic>
+              </a:graphicData>
+            </a:graphic>
+          </wp:inline>
+        </w:drawing>
+      </w:r>
     </w:p>
     <w:p>
       <w:pPr>

--- a/Driving To Success Report.docx
+++ b/Driving To Success Report.docx
@@ -52,21 +52,12 @@
         <w:t>car market and figure out what type of car (</w:t>
       </w:r>
       <w:proofErr w:type="spellStart"/>
-      <w:proofErr w:type="gramStart"/>
-      <w:r>
-        <w:rPr>
-          <w:sz w:val="28"/>
-          <w:szCs w:val="28"/>
-        </w:rPr>
-        <w:t>brand,type</w:t>
-      </w:r>
-      <w:proofErr w:type="gramEnd"/>
-      <w:r>
-        <w:rPr>
-          <w:sz w:val="28"/>
-          <w:szCs w:val="28"/>
-        </w:rPr>
-        <w:t>,year</w:t>
+      <w:r>
+        <w:rPr>
+          <w:sz w:val="28"/>
+          <w:szCs w:val="28"/>
+        </w:rPr>
+        <w:t>brand,type,year</w:t>
       </w:r>
       <w:proofErr w:type="spellEnd"/>
       <w:r>
@@ -170,23 +161,7 @@
           <w:sz w:val="28"/>
           <w:szCs w:val="28"/>
         </w:rPr>
-        <w:t xml:space="preserve">We obtained a </w:t>
-      </w:r>
-      <w:proofErr w:type="gramStart"/>
-      <w:r>
-        <w:rPr>
-          <w:sz w:val="28"/>
-          <w:szCs w:val="28"/>
-        </w:rPr>
-        <w:t>csv 'vehicles'</w:t>
-      </w:r>
-      <w:proofErr w:type="gramEnd"/>
-      <w:r>
-        <w:rPr>
-          <w:sz w:val="28"/>
-          <w:szCs w:val="28"/>
-        </w:rPr>
-        <w:t xml:space="preserve"> from </w:t>
+        <w:t xml:space="preserve">We obtained a csv 'vehicles' from </w:t>
       </w:r>
       <w:proofErr w:type="spellStart"/>
       <w:r>
@@ -227,23 +202,7 @@
           <w:sz w:val="28"/>
           <w:szCs w:val="28"/>
         </w:rPr>
-        <w:t xml:space="preserve">Using </w:t>
-      </w:r>
-      <w:proofErr w:type="gramStart"/>
-      <w:r>
-        <w:rPr>
-          <w:sz w:val="28"/>
-          <w:szCs w:val="28"/>
-        </w:rPr>
-        <w:t>python</w:t>
-      </w:r>
-      <w:proofErr w:type="gramEnd"/>
-      <w:r>
-        <w:rPr>
-          <w:sz w:val="28"/>
-          <w:szCs w:val="28"/>
-        </w:rPr>
-        <w:t xml:space="preserve"> we were able to transform it using the following steps: </w:t>
+        <w:t xml:space="preserve">Using python we were able to transform it using the following steps: </w:t>
       </w:r>
     </w:p>
     <w:p>
@@ -371,23 +330,7 @@
           <w:sz w:val="28"/>
           <w:szCs w:val="28"/>
         </w:rPr>
-        <w:t xml:space="preserve">To scrape the </w:t>
-      </w:r>
-      <w:proofErr w:type="gramStart"/>
-      <w:r>
-        <w:rPr>
-          <w:sz w:val="28"/>
-          <w:szCs w:val="28"/>
-        </w:rPr>
-        <w:t>web</w:t>
-      </w:r>
-      <w:proofErr w:type="gramEnd"/>
-      <w:r>
-        <w:rPr>
-          <w:sz w:val="28"/>
-          <w:szCs w:val="28"/>
-        </w:rPr>
-        <w:t xml:space="preserve"> we selected 'https://www.autotrader.co.uk/'. For this, we intended to scrape and get information from it.</w:t>
+        <w:t>To scrape the web we selected 'https://www.autotrader.co.uk/'. For this, we intended to scrape and get information from it.</w:t>
       </w:r>
     </w:p>
     <w:p>
@@ -944,6 +887,30 @@
           <w:szCs w:val="28"/>
         </w:rPr>
         <w:t>Okoroji</w:t>
+      </w:r>
+      <w:proofErr w:type="spellEnd"/>
+    </w:p>
+    <w:p>
+      <w:pPr>
+        <w:rPr>
+          <w:sz w:val="28"/>
+          <w:szCs w:val="28"/>
+        </w:rPr>
+      </w:pPr>
+      <w:r>
+        <w:rPr>
+          <w:sz w:val="28"/>
+          <w:szCs w:val="28"/>
+        </w:rPr>
+        <w:t xml:space="preserve">Data Cleansing – Mihai </w:t>
+      </w:r>
+      <w:proofErr w:type="spellStart"/>
+      <w:r>
+        <w:rPr>
+          <w:sz w:val="28"/>
+          <w:szCs w:val="28"/>
+        </w:rPr>
+        <w:t>Florea</w:t>
       </w:r>
       <w:proofErr w:type="spellEnd"/>
     </w:p>
